--- a/INstalacion_Pygame.docx
+++ b/INstalacion_Pygame.docx
@@ -1,6 +1,6 @@
 
 <file path=word/document.xml><?xml version="1.0" encoding="utf-8"?>
-<w:document xmlns:wpc="http://schemas.microsoft.com/office/word/2010/wordprocessingCanvas" xmlns:cx="http://schemas.microsoft.com/office/drawing/2014/chartex" xmlns:cx1="http://schemas.microsoft.com/office/drawing/2015/9/8/chartex" xmlns:cx2="http://schemas.microsoft.com/office/drawing/2015/10/21/chartex" xmlns:cx3="http://schemas.microsoft.com/office/drawing/2016/5/9/chartex" xmlns:cx4="http://schemas.microsoft.com/office/drawing/2016/5/10/chartex" xmlns:cx5="http://schemas.microsoft.com/office/drawing/2016/5/11/chartex" xmlns:cx6="http://schemas.microsoft.com/office/drawing/2016/5/12/chartex" xmlns:cx7="http://schemas.microsoft.com/office/drawing/2016/5/13/chartex" xmlns:cx8="http://schemas.microsoft.com/office/drawing/2016/5/14/chartex" xmlns:mc="http://schemas.openxmlformats.org/markup-compatibility/2006" xmlns:aink="http://schemas.microsoft.com/office/drawing/2016/ink" xmlns:am3d="http://schemas.microsoft.com/office/drawing/2017/model3d" xmlns:o="urn:schemas-microsoft-com:office:office" xmlns:r="http://schemas.openxmlformats.org/officeDocument/2006/relationships" xmlns:m="http://schemas.openxmlformats.org/officeDocument/2006/math" xmlns:v="urn:schemas-microsoft-com:vml" xmlns:wp14="http://schemas.microsoft.com/office/word/2010/wordprocessingDrawing" xmlns:wp="http://schemas.openxmlformats.org/drawingml/2006/wordprocessingDrawing" xmlns:w10="urn:schemas-microsoft-com:office:word" xmlns:w="http://schemas.openxmlformats.org/wordprocessingml/2006/main" xmlns:w14="http://schemas.microsoft.com/office/word/2010/wordml" xmlns:w15="http://schemas.microsoft.com/office/word/2012/wordml" xmlns:w16cid="http://schemas.microsoft.com/office/word/2016/wordml/cid" xmlns:w16se="http://schemas.microsoft.com/office/word/2015/wordml/symex" xmlns:wpg="http://schemas.microsoft.com/office/word/2010/wordprocessingGroup" xmlns:wpi="http://schemas.microsoft.com/office/word/2010/wordprocessingInk" xmlns:wne="http://schemas.microsoft.com/office/word/2006/wordml" xmlns:wps="http://schemas.microsoft.com/office/word/2010/wordprocessingShape" mc:Ignorable="w14 w15 w16se w16cid wp14">
+<w:document xmlns:wpc="http://schemas.microsoft.com/office/word/2010/wordprocessingCanvas" xmlns:mc="http://schemas.openxmlformats.org/markup-compatibility/2006" xmlns:o="urn:schemas-microsoft-com:office:office" xmlns:r="http://schemas.openxmlformats.org/officeDocument/2006/relationships" xmlns:m="http://schemas.openxmlformats.org/officeDocument/2006/math" xmlns:v="urn:schemas-microsoft-com:vml" xmlns:wp14="http://schemas.microsoft.com/office/word/2010/wordprocessingDrawing" xmlns:wp="http://schemas.openxmlformats.org/drawingml/2006/wordprocessingDrawing" xmlns:w10="urn:schemas-microsoft-com:office:word" xmlns:w="http://schemas.openxmlformats.org/wordprocessingml/2006/main" xmlns:w14="http://schemas.microsoft.com/office/word/2010/wordml" xmlns:w15="http://schemas.microsoft.com/office/word/2012/wordml" xmlns:wpg="http://schemas.microsoft.com/office/word/2010/wordprocessingGroup" xmlns:wpi="http://schemas.microsoft.com/office/word/2010/wordprocessingInk" xmlns:wne="http://schemas.microsoft.com/office/word/2006/wordml" xmlns:wps="http://schemas.microsoft.com/office/word/2010/wordprocessingShape" mc:Ignorable="w14 w15 wp14">
   <w:body>
     <w:p>
       <w:pPr>
@@ -14,6 +14,7 @@
       <w:r>
         <w:rPr>
           <w:noProof/>
+          <w:lang w:eastAsia="es-EC"/>
         </w:rPr>
         <w:drawing>
           <wp:anchor distT="0" distB="0" distL="114300" distR="114300" simplePos="0" relativeHeight="251658240" behindDoc="1" locked="0" layoutInCell="1" allowOverlap="1" wp14:anchorId="19C5A23C" wp14:editId="2ECCA990">
@@ -68,7 +69,7 @@
     </w:p>
     <w:p>
       <w:pPr>
-        <w:pStyle w:val="Ttulo"/>
+        <w:pStyle w:val="Puesto"/>
         <w:framePr w:wrap="notBeside"/>
       </w:pPr>
       <w:r>
@@ -108,10 +109,16 @@
     </w:p>
     <w:p>
       <w:r>
-        <w:t>Integrantes: Carlos Farias,X,X,X</w:t>
+        <w:t xml:space="preserve">Integrantes: Carlos Farias, </w:t>
       </w:r>
       <w:bookmarkStart w:id="0" w:name="_GoBack"/>
       <w:bookmarkEnd w:id="0"/>
+      <w:r>
+        <w:t xml:space="preserve">Ahilton Guaras, </w:t>
+      </w:r>
+      <w:r>
+        <w:t>X,X</w:t>
+      </w:r>
     </w:p>
     <w:p>
       <w:pPr>
@@ -131,6 +138,7 @@
     </w:p>
     <w:p>
       <w:r>
+        <w:lastRenderedPageBreak/>
         <w:t>Instalación de Pygame</w:t>
       </w:r>
     </w:p>
@@ -164,32 +172,10 @@
           <w:szCs w:val="21"/>
           <w:shd w:val="clear" w:color="auto" w:fill="FFFFFF"/>
         </w:rPr>
-        <w:t xml:space="preserve"> juegos.</w:t>
-      </w:r>
-      <w:r>
-        <w:rPr>
-          <w:rFonts w:ascii="Helvetica" w:hAnsi="Helvetica"/>
-          <w:color w:val="333333"/>
-          <w:sz w:val="21"/>
-          <w:szCs w:val="21"/>
-          <w:shd w:val="clear" w:color="auto" w:fill="FFFFFF"/>
-        </w:rPr>
-        <w:t xml:space="preserve"> </w:t>
-      </w:r>
-      <w:r>
-        <w:t xml:space="preserve">Para utilizar Pygame solo se necesita conocer conceptos simples de manejo de coordenadas y </w:t>
-      </w:r>
-      <w:r>
-        <w:t>pixeles</w:t>
-      </w:r>
-      <w:r>
-        <w:t xml:space="preserve">, así como el conocimiento de algunas funciones básicas predefinidas de </w:t>
-      </w:r>
-      <w:r>
-        <w:t>Pygame</w:t>
-      </w:r>
-      <w:r>
-        <w:t>: creación de ventas, funciones de dibujo: círculos, rectángulos y líneas.</w:t>
+        <w:t xml:space="preserve"> juegos. </w:t>
+      </w:r>
+      <w:r>
+        <w:t>Para utilizar Pygame solo se necesita conocer conceptos simples de manejo de coordenadas y pixeles, así como el conocimiento de algunas funciones básicas predefinidas de Pygame: creación de ventas, funciones de dibujo: círculos, rectángulos y líneas.</w:t>
       </w:r>
       <w:r>
         <w:t xml:space="preserve"> </w:t>
@@ -242,6 +228,7 @@
       <w:r>
         <w:rPr>
           <w:noProof/>
+          <w:lang w:eastAsia="es-EC"/>
         </w:rPr>
         <w:drawing>
           <wp:inline distT="0" distB="0" distL="0" distR="0" wp14:anchorId="7B52C2E8" wp14:editId="5028A602">
@@ -320,15 +307,7 @@
         </w:numPr>
       </w:pPr>
       <w:r>
-        <w:t xml:space="preserve"> </w:t>
-      </w:r>
-      <w:proofErr w:type="spellStart"/>
-      <w:r>
-        <w:t>Pip</w:t>
-      </w:r>
-      <w:proofErr w:type="spellEnd"/>
-      <w:r>
-        <w:t xml:space="preserve"> para </w:t>
+        <w:t xml:space="preserve"> Pip para </w:t>
       </w:r>
       <w:r>
         <w:t>asegurarnos</w:t>
@@ -348,6 +327,7 @@
       <w:r>
         <w:rPr>
           <w:noProof/>
+          <w:lang w:eastAsia="es-EC"/>
         </w:rPr>
         <w:drawing>
           <wp:inline distT="0" distB="0" distL="0" distR="0" wp14:anchorId="1747C6D2" wp14:editId="6BE33381">
@@ -395,6 +375,7 @@
         </w:numPr>
       </w:pPr>
       <w:r>
+        <w:lastRenderedPageBreak/>
         <w:t xml:space="preserve">Luego lo único que tenemos que hacer es escribir el siguiente comando para instalar Pygame </w:t>
       </w:r>
     </w:p>
@@ -406,29 +387,8 @@
           <w:numId w:val="42"/>
         </w:numPr>
       </w:pPr>
-      <w:proofErr w:type="spellStart"/>
-      <w:r>
-        <w:t>pip</w:t>
-      </w:r>
-      <w:proofErr w:type="spellEnd"/>
-      <w:r>
-        <w:t xml:space="preserve"> </w:t>
-      </w:r>
-      <w:proofErr w:type="spellStart"/>
-      <w:r>
-        <w:t>install</w:t>
-      </w:r>
-      <w:proofErr w:type="spellEnd"/>
-      <w:r>
-        <w:t xml:space="preserve"> </w:t>
-      </w:r>
-      <w:proofErr w:type="spellStart"/>
-      <w:r>
-        <w:t>pygame</w:t>
-      </w:r>
-      <w:proofErr w:type="spellEnd"/>
-      <w:r>
-        <w:t xml:space="preserve"> </w:t>
+      <w:r>
+        <w:t xml:space="preserve">pip install pygame </w:t>
       </w:r>
     </w:p>
     <w:p>
@@ -478,6 +438,7 @@
       <w:r>
         <w:rPr>
           <w:noProof/>
+          <w:lang w:eastAsia="es-EC"/>
         </w:rPr>
         <w:drawing>
           <wp:inline distT="0" distB="0" distL="0" distR="0" wp14:anchorId="606D0F1B" wp14:editId="493BFAD5">
@@ -546,6 +507,7 @@
       <w:r>
         <w:rPr>
           <w:noProof/>
+          <w:lang w:eastAsia="es-EC"/>
         </w:rPr>
         <w:drawing>
           <wp:inline distT="0" distB="0" distL="0" distR="0" wp14:anchorId="2BC04DD1" wp14:editId="1E1DB7F4">
@@ -614,6 +576,7 @@
       <w:r>
         <w:rPr>
           <w:noProof/>
+          <w:lang w:eastAsia="es-EC"/>
         </w:rPr>
         <w:drawing>
           <wp:inline distT="0" distB="0" distL="0" distR="0" wp14:anchorId="6A7E536C" wp14:editId="259B512E">
@@ -688,6 +651,7 @@
       <w:r>
         <w:rPr>
           <w:noProof/>
+          <w:lang w:eastAsia="es-EC"/>
         </w:rPr>
         <w:lastRenderedPageBreak/>
         <w:drawing>
@@ -757,6 +721,7 @@
       <w:r>
         <w:rPr>
           <w:noProof/>
+          <w:lang w:eastAsia="es-EC"/>
         </w:rPr>
         <w:drawing>
           <wp:inline distT="0" distB="0" distL="0" distR="0" wp14:anchorId="2CDB7E8C" wp14:editId="2A2280D8">
@@ -825,6 +790,7 @@
       <w:r>
         <w:rPr>
           <w:noProof/>
+          <w:lang w:eastAsia="es-EC"/>
         </w:rPr>
         <w:drawing>
           <wp:inline distT="0" distB="0" distL="0" distR="0" wp14:anchorId="6B8B954C" wp14:editId="3C7CF743">
@@ -932,7 +898,9 @@
       <w:r>
         <w:rPr>
           <w:noProof/>
+          <w:lang w:eastAsia="es-EC"/>
         </w:rPr>
+        <w:lastRenderedPageBreak/>
         <w:drawing>
           <wp:inline distT="0" distB="0" distL="0" distR="0" wp14:anchorId="023AA2FB" wp14:editId="654BAA22">
             <wp:extent cx="3217956" cy="593474"/>
@@ -1024,6 +992,7 @@
       <w:r>
         <w:rPr>
           <w:noProof/>
+          <w:lang w:eastAsia="es-EC"/>
         </w:rPr>
         <w:drawing>
           <wp:inline distT="0" distB="0" distL="0" distR="0" wp14:anchorId="3EA9C12B" wp14:editId="70765B37">
@@ -1078,23 +1047,7 @@
         </w:numPr>
       </w:pPr>
       <w:r>
-        <w:t xml:space="preserve">Escribimos </w:t>
-      </w:r>
-      <w:proofErr w:type="spellStart"/>
-      <w:r>
-        <w:t>import</w:t>
-      </w:r>
-      <w:proofErr w:type="spellEnd"/>
-      <w:r>
-        <w:t xml:space="preserve"> </w:t>
-      </w:r>
-      <w:proofErr w:type="spellStart"/>
-      <w:r>
-        <w:t>pygame</w:t>
-      </w:r>
-      <w:proofErr w:type="spellEnd"/>
-      <w:r>
-        <w:t xml:space="preserve"> </w:t>
+        <w:t xml:space="preserve">Escribimos import pygame </w:t>
       </w:r>
     </w:p>
     <w:p>
@@ -1106,15 +1059,7 @@
         </w:numPr>
       </w:pPr>
       <w:r>
-        <w:t xml:space="preserve">Y si no nos da ningún error significa que Pygame </w:t>
-      </w:r>
-      <w:proofErr w:type="spellStart"/>
-      <w:r>
-        <w:t>esta</w:t>
-      </w:r>
-      <w:proofErr w:type="spellEnd"/>
-      <w:r>
-        <w:t xml:space="preserve"> bien instalado</w:t>
+        <w:t>Y si no nos da ningún error significa que Pygame esta bien instalado</w:t>
       </w:r>
     </w:p>
     <w:p>
@@ -1128,6 +1073,7 @@
       <w:r>
         <w:rPr>
           <w:noProof/>
+          <w:lang w:eastAsia="es-EC"/>
         </w:rPr>
         <w:drawing>
           <wp:inline distT="0" distB="0" distL="0" distR="0" wp14:anchorId="7D177EB0" wp14:editId="5B6C8779">
@@ -1297,49 +1243,13 @@
         <w:rPr>
           <w:lang w:val="en-US"/>
         </w:rPr>
-        <w:t xml:space="preserve">[1] W. </w:t>
-      </w:r>
-      <w:proofErr w:type="spellStart"/>
+        <w:t xml:space="preserve">[1] W. McGugan, Beginning Game Development with Python and Pygame: From Novice to Professional . </w:t>
+      </w:r>
       <w:r>
         <w:rPr>
           <w:lang w:val="en-US"/>
         </w:rPr>
-        <w:t>McGugan</w:t>
-      </w:r>
-      <w:proofErr w:type="spellEnd"/>
-      <w:r>
-        <w:rPr>
-          <w:lang w:val="en-US"/>
-        </w:rPr>
-        <w:t xml:space="preserve">, Beginning Game Development with Python and Pygame: From Novice to </w:t>
-      </w:r>
-      <w:proofErr w:type="gramStart"/>
-      <w:r>
-        <w:rPr>
-          <w:lang w:val="en-US"/>
-        </w:rPr>
-        <w:t>Professional .</w:t>
-      </w:r>
-      <w:proofErr w:type="gramEnd"/>
-      <w:r>
-        <w:rPr>
-          <w:lang w:val="en-US"/>
-        </w:rPr>
-        <w:t xml:space="preserve"> </w:t>
-      </w:r>
-      <w:proofErr w:type="spellStart"/>
-      <w:r>
-        <w:rPr>
-          <w:lang w:val="en-US"/>
-        </w:rPr>
-        <w:t>Apress</w:t>
-      </w:r>
-      <w:proofErr w:type="spellEnd"/>
-      <w:r>
-        <w:rPr>
-          <w:lang w:val="en-US"/>
-        </w:rPr>
-        <w:t>, 2009.</w:t>
+        <w:t>Apress, 2009.</w:t>
       </w:r>
     </w:p>
     <w:p>
@@ -1380,7 +1290,7 @@
 </file>
 
 <file path=word/endnotes.xml><?xml version="1.0" encoding="utf-8"?>
-<w:endnotes xmlns:wpc="http://schemas.microsoft.com/office/word/2010/wordprocessingCanvas" xmlns:cx="http://schemas.microsoft.com/office/drawing/2014/chartex" xmlns:cx1="http://schemas.microsoft.com/office/drawing/2015/9/8/chartex" xmlns:cx2="http://schemas.microsoft.com/office/drawing/2015/10/21/chartex" xmlns:cx3="http://schemas.microsoft.com/office/drawing/2016/5/9/chartex" xmlns:cx4="http://schemas.microsoft.com/office/drawing/2016/5/10/chartex" xmlns:cx5="http://schemas.microsoft.com/office/drawing/2016/5/11/chartex" xmlns:cx6="http://schemas.microsoft.com/office/drawing/2016/5/12/chartex" xmlns:cx7="http://schemas.microsoft.com/office/drawing/2016/5/13/chartex" xmlns:cx8="http://schemas.microsoft.com/office/drawing/2016/5/14/chartex" xmlns:mc="http://schemas.openxmlformats.org/markup-compatibility/2006" xmlns:aink="http://schemas.microsoft.com/office/drawing/2016/ink" xmlns:am3d="http://schemas.microsoft.com/office/drawing/2017/model3d" xmlns:o="urn:schemas-microsoft-com:office:office" xmlns:r="http://schemas.openxmlformats.org/officeDocument/2006/relationships" xmlns:m="http://schemas.openxmlformats.org/officeDocument/2006/math" xmlns:v="urn:schemas-microsoft-com:vml" xmlns:wp14="http://schemas.microsoft.com/office/word/2010/wordprocessingDrawing" xmlns:wp="http://schemas.openxmlformats.org/drawingml/2006/wordprocessingDrawing" xmlns:w10="urn:schemas-microsoft-com:office:word" xmlns:w="http://schemas.openxmlformats.org/wordprocessingml/2006/main" xmlns:w14="http://schemas.microsoft.com/office/word/2010/wordml" xmlns:w15="http://schemas.microsoft.com/office/word/2012/wordml" xmlns:w16cid="http://schemas.microsoft.com/office/word/2016/wordml/cid" xmlns:w16se="http://schemas.microsoft.com/office/word/2015/wordml/symex" xmlns:wpg="http://schemas.microsoft.com/office/word/2010/wordprocessingGroup" xmlns:wpi="http://schemas.microsoft.com/office/word/2010/wordprocessingInk" xmlns:wne="http://schemas.microsoft.com/office/word/2006/wordml" xmlns:wps="http://schemas.microsoft.com/office/word/2010/wordprocessingShape" mc:Ignorable="w14 w15 w16se w16cid wp14">
+<w:endnotes xmlns:wpc="http://schemas.microsoft.com/office/word/2010/wordprocessingCanvas" xmlns:mc="http://schemas.openxmlformats.org/markup-compatibility/2006" xmlns:o="urn:schemas-microsoft-com:office:office" xmlns:r="http://schemas.openxmlformats.org/officeDocument/2006/relationships" xmlns:m="http://schemas.openxmlformats.org/officeDocument/2006/math" xmlns:v="urn:schemas-microsoft-com:vml" xmlns:wp14="http://schemas.microsoft.com/office/word/2010/wordprocessingDrawing" xmlns:wp="http://schemas.openxmlformats.org/drawingml/2006/wordprocessingDrawing" xmlns:w10="urn:schemas-microsoft-com:office:word" xmlns:w="http://schemas.openxmlformats.org/wordprocessingml/2006/main" xmlns:w14="http://schemas.microsoft.com/office/word/2010/wordml" xmlns:w15="http://schemas.microsoft.com/office/word/2012/wordml" xmlns:wpg="http://schemas.microsoft.com/office/word/2010/wordprocessingGroup" xmlns:wpi="http://schemas.microsoft.com/office/word/2010/wordprocessingInk" xmlns:wne="http://schemas.microsoft.com/office/word/2006/wordml" xmlns:wps="http://schemas.microsoft.com/office/word/2010/wordprocessingShape" mc:Ignorable="w14 w15 wp14">
   <w:endnote w:type="separator" w:id="-1">
     <w:p>
       <w:r>
@@ -1399,7 +1309,7 @@
 </file>
 
 <file path=word/footnotes.xml><?xml version="1.0" encoding="utf-8"?>
-<w:footnotes xmlns:wpc="http://schemas.microsoft.com/office/word/2010/wordprocessingCanvas" xmlns:cx="http://schemas.microsoft.com/office/drawing/2014/chartex" xmlns:cx1="http://schemas.microsoft.com/office/drawing/2015/9/8/chartex" xmlns:cx2="http://schemas.microsoft.com/office/drawing/2015/10/21/chartex" xmlns:cx3="http://schemas.microsoft.com/office/drawing/2016/5/9/chartex" xmlns:cx4="http://schemas.microsoft.com/office/drawing/2016/5/10/chartex" xmlns:cx5="http://schemas.microsoft.com/office/drawing/2016/5/11/chartex" xmlns:cx6="http://schemas.microsoft.com/office/drawing/2016/5/12/chartex" xmlns:cx7="http://schemas.microsoft.com/office/drawing/2016/5/13/chartex" xmlns:cx8="http://schemas.microsoft.com/office/drawing/2016/5/14/chartex" xmlns:mc="http://schemas.openxmlformats.org/markup-compatibility/2006" xmlns:aink="http://schemas.microsoft.com/office/drawing/2016/ink" xmlns:am3d="http://schemas.microsoft.com/office/drawing/2017/model3d" xmlns:o="urn:schemas-microsoft-com:office:office" xmlns:r="http://schemas.openxmlformats.org/officeDocument/2006/relationships" xmlns:m="http://schemas.openxmlformats.org/officeDocument/2006/math" xmlns:v="urn:schemas-microsoft-com:vml" xmlns:wp14="http://schemas.microsoft.com/office/word/2010/wordprocessingDrawing" xmlns:wp="http://schemas.openxmlformats.org/drawingml/2006/wordprocessingDrawing" xmlns:w10="urn:schemas-microsoft-com:office:word" xmlns:w="http://schemas.openxmlformats.org/wordprocessingml/2006/main" xmlns:w14="http://schemas.microsoft.com/office/word/2010/wordml" xmlns:w15="http://schemas.microsoft.com/office/word/2012/wordml" xmlns:w16cid="http://schemas.microsoft.com/office/word/2016/wordml/cid" xmlns:w16se="http://schemas.microsoft.com/office/word/2015/wordml/symex" xmlns:wpg="http://schemas.microsoft.com/office/word/2010/wordprocessingGroup" xmlns:wpi="http://schemas.microsoft.com/office/word/2010/wordprocessingInk" xmlns:wne="http://schemas.microsoft.com/office/word/2006/wordml" xmlns:wps="http://schemas.microsoft.com/office/word/2010/wordprocessingShape" mc:Ignorable="w14 w15 w16se w16cid wp14">
+<w:footnotes xmlns:wpc="http://schemas.microsoft.com/office/word/2010/wordprocessingCanvas" xmlns:mc="http://schemas.openxmlformats.org/markup-compatibility/2006" xmlns:o="urn:schemas-microsoft-com:office:office" xmlns:r="http://schemas.openxmlformats.org/officeDocument/2006/relationships" xmlns:m="http://schemas.openxmlformats.org/officeDocument/2006/math" xmlns:v="urn:schemas-microsoft-com:vml" xmlns:wp14="http://schemas.microsoft.com/office/word/2010/wordprocessingDrawing" xmlns:wp="http://schemas.openxmlformats.org/drawingml/2006/wordprocessingDrawing" xmlns:w10="urn:schemas-microsoft-com:office:word" xmlns:w="http://schemas.openxmlformats.org/wordprocessingml/2006/main" xmlns:w14="http://schemas.microsoft.com/office/word/2010/wordml" xmlns:w15="http://schemas.microsoft.com/office/word/2012/wordml" xmlns:wpg="http://schemas.microsoft.com/office/word/2010/wordprocessingGroup" xmlns:wpi="http://schemas.microsoft.com/office/word/2010/wordprocessingInk" xmlns:wne="http://schemas.microsoft.com/office/word/2006/wordml" xmlns:wps="http://schemas.microsoft.com/office/word/2010/wordprocessingShape" mc:Ignorable="w14 w15 wp14">
   <w:footnote w:type="separator" w:id="-1">
     <w:p/>
   </w:footnote>
@@ -1414,7 +1324,7 @@
 </file>
 
 <file path=word/header1.xml><?xml version="1.0" encoding="utf-8"?>
-<w:hdr xmlns:wpc="http://schemas.microsoft.com/office/word/2010/wordprocessingCanvas" xmlns:cx="http://schemas.microsoft.com/office/drawing/2014/chartex" xmlns:cx1="http://schemas.microsoft.com/office/drawing/2015/9/8/chartex" xmlns:cx2="http://schemas.microsoft.com/office/drawing/2015/10/21/chartex" xmlns:cx3="http://schemas.microsoft.com/office/drawing/2016/5/9/chartex" xmlns:cx4="http://schemas.microsoft.com/office/drawing/2016/5/10/chartex" xmlns:cx5="http://schemas.microsoft.com/office/drawing/2016/5/11/chartex" xmlns:cx6="http://schemas.microsoft.com/office/drawing/2016/5/12/chartex" xmlns:cx7="http://schemas.microsoft.com/office/drawing/2016/5/13/chartex" xmlns:cx8="http://schemas.microsoft.com/office/drawing/2016/5/14/chartex" xmlns:mc="http://schemas.openxmlformats.org/markup-compatibility/2006" xmlns:aink="http://schemas.microsoft.com/office/drawing/2016/ink" xmlns:am3d="http://schemas.microsoft.com/office/drawing/2017/model3d" xmlns:o="urn:schemas-microsoft-com:office:office" xmlns:r="http://schemas.openxmlformats.org/officeDocument/2006/relationships" xmlns:m="http://schemas.openxmlformats.org/officeDocument/2006/math" xmlns:v="urn:schemas-microsoft-com:vml" xmlns:wp14="http://schemas.microsoft.com/office/word/2010/wordprocessingDrawing" xmlns:wp="http://schemas.openxmlformats.org/drawingml/2006/wordprocessingDrawing" xmlns:w10="urn:schemas-microsoft-com:office:word" xmlns:w="http://schemas.openxmlformats.org/wordprocessingml/2006/main" xmlns:w14="http://schemas.microsoft.com/office/word/2010/wordml" xmlns:w15="http://schemas.microsoft.com/office/word/2012/wordml" xmlns:w16cid="http://schemas.microsoft.com/office/word/2016/wordml/cid" xmlns:w16se="http://schemas.microsoft.com/office/word/2015/wordml/symex" xmlns:wpg="http://schemas.microsoft.com/office/word/2010/wordprocessingGroup" xmlns:wpi="http://schemas.microsoft.com/office/word/2010/wordprocessingInk" xmlns:wne="http://schemas.microsoft.com/office/word/2006/wordml" xmlns:wps="http://schemas.microsoft.com/office/word/2010/wordprocessingShape" mc:Ignorable="w14 w15 w16se w16cid wp14">
+<w:hdr xmlns:wpc="http://schemas.microsoft.com/office/word/2010/wordprocessingCanvas" xmlns:mc="http://schemas.openxmlformats.org/markup-compatibility/2006" xmlns:o="urn:schemas-microsoft-com:office:office" xmlns:r="http://schemas.openxmlformats.org/officeDocument/2006/relationships" xmlns:m="http://schemas.openxmlformats.org/officeDocument/2006/math" xmlns:v="urn:schemas-microsoft-com:vml" xmlns:wp14="http://schemas.microsoft.com/office/word/2010/wordprocessingDrawing" xmlns:wp="http://schemas.openxmlformats.org/drawingml/2006/wordprocessingDrawing" xmlns:w10="urn:schemas-microsoft-com:office:word" xmlns:w="http://schemas.openxmlformats.org/wordprocessingml/2006/main" xmlns:w14="http://schemas.microsoft.com/office/word/2010/wordml" xmlns:w15="http://schemas.microsoft.com/office/word/2012/wordml" xmlns:wpg="http://schemas.microsoft.com/office/word/2010/wordprocessingGroup" xmlns:wpi="http://schemas.microsoft.com/office/word/2010/wordprocessingInk" xmlns:wne="http://schemas.microsoft.com/office/word/2006/wordml" xmlns:wps="http://schemas.microsoft.com/office/word/2010/wordprocessingShape" mc:Ignorable="w14 w15 wp14">
   <w:p>
     <w:pPr>
       <w:framePr w:wrap="auto" w:vAnchor="text" w:hAnchor="margin" w:xAlign="right" w:y="1"/>
@@ -1450,8 +1360,8 @@
 </file>
 
 <file path=word/numbering.xml><?xml version="1.0" encoding="utf-8"?>
-<w:numbering xmlns:wpc="http://schemas.microsoft.com/office/word/2010/wordprocessingCanvas" xmlns:cx="http://schemas.microsoft.com/office/drawing/2014/chartex" xmlns:cx1="http://schemas.microsoft.com/office/drawing/2015/9/8/chartex" xmlns:cx2="http://schemas.microsoft.com/office/drawing/2015/10/21/chartex" xmlns:cx3="http://schemas.microsoft.com/office/drawing/2016/5/9/chartex" xmlns:cx4="http://schemas.microsoft.com/office/drawing/2016/5/10/chartex" xmlns:cx5="http://schemas.microsoft.com/office/drawing/2016/5/11/chartex" xmlns:cx6="http://schemas.microsoft.com/office/drawing/2016/5/12/chartex" xmlns:cx7="http://schemas.microsoft.com/office/drawing/2016/5/13/chartex" xmlns:cx8="http://schemas.microsoft.com/office/drawing/2016/5/14/chartex" xmlns:mc="http://schemas.openxmlformats.org/markup-compatibility/2006" xmlns:aink="http://schemas.microsoft.com/office/drawing/2016/ink" xmlns:am3d="http://schemas.microsoft.com/office/drawing/2017/model3d" xmlns:o="urn:schemas-microsoft-com:office:office" xmlns:r="http://schemas.openxmlformats.org/officeDocument/2006/relationships" xmlns:m="http://schemas.openxmlformats.org/officeDocument/2006/math" xmlns:v="urn:schemas-microsoft-com:vml" xmlns:wp14="http://schemas.microsoft.com/office/word/2010/wordprocessingDrawing" xmlns:wp="http://schemas.openxmlformats.org/drawingml/2006/wordprocessingDrawing" xmlns:w10="urn:schemas-microsoft-com:office:word" xmlns:w="http://schemas.openxmlformats.org/wordprocessingml/2006/main" xmlns:w14="http://schemas.microsoft.com/office/word/2010/wordml" xmlns:w15="http://schemas.microsoft.com/office/word/2012/wordml" xmlns:w16cid="http://schemas.microsoft.com/office/word/2016/wordml/cid" xmlns:w16se="http://schemas.microsoft.com/office/word/2015/wordml/symex" xmlns:wpg="http://schemas.microsoft.com/office/word/2010/wordprocessingGroup" xmlns:wpi="http://schemas.microsoft.com/office/word/2010/wordprocessingInk" xmlns:wne="http://schemas.microsoft.com/office/word/2006/wordml" xmlns:wps="http://schemas.microsoft.com/office/word/2010/wordprocessingShape" mc:Ignorable="w14 w15 w16se w16cid wp14">
-  <w:abstractNum w:abstractNumId="0" w15:restartNumberingAfterBreak="0">
+<w:numbering xmlns:wpc="http://schemas.microsoft.com/office/word/2010/wordprocessingCanvas" xmlns:mc="http://schemas.openxmlformats.org/markup-compatibility/2006" xmlns:o="urn:schemas-microsoft-com:office:office" xmlns:r="http://schemas.openxmlformats.org/officeDocument/2006/relationships" xmlns:m="http://schemas.openxmlformats.org/officeDocument/2006/math" xmlns:v="urn:schemas-microsoft-com:vml" xmlns:wp14="http://schemas.microsoft.com/office/word/2010/wordprocessingDrawing" xmlns:wp="http://schemas.openxmlformats.org/drawingml/2006/wordprocessingDrawing" xmlns:w10="urn:schemas-microsoft-com:office:word" xmlns:w="http://schemas.openxmlformats.org/wordprocessingml/2006/main" xmlns:w14="http://schemas.microsoft.com/office/word/2010/wordml" xmlns:w15="http://schemas.microsoft.com/office/word/2012/wordml" xmlns:wpg="http://schemas.microsoft.com/office/word/2010/wordprocessingGroup" xmlns:wpi="http://schemas.microsoft.com/office/word/2010/wordprocessingInk" xmlns:wne="http://schemas.microsoft.com/office/word/2006/wordml" xmlns:wps="http://schemas.microsoft.com/office/word/2010/wordprocessingShape" mc:Ignorable="w14 w15 wp14">
+  <w:abstractNum w:abstractNumId="0">
     <w:nsid w:val="FFFFFF1D"/>
     <w:multiLevelType w:val="multilevel"/>
     <w:tmpl w:val="EBB2C53E"/>
@@ -1591,7 +1501,7 @@
       </w:rPr>
     </w:lvl>
   </w:abstractNum>
-  <w:abstractNum w:abstractNumId="1" w15:restartNumberingAfterBreak="0">
+  <w:abstractNum w:abstractNumId="1">
     <w:nsid w:val="FFFFFF7C"/>
     <w:multiLevelType w:val="singleLevel"/>
     <w:tmpl w:val="1FE04BD4"/>
@@ -1608,7 +1518,7 @@
       </w:pPr>
     </w:lvl>
   </w:abstractNum>
-  <w:abstractNum w:abstractNumId="2" w15:restartNumberingAfterBreak="0">
+  <w:abstractNum w:abstractNumId="2">
     <w:nsid w:val="FFFFFF7D"/>
     <w:multiLevelType w:val="singleLevel"/>
     <w:tmpl w:val="1E8E8124"/>
@@ -1625,7 +1535,7 @@
       </w:pPr>
     </w:lvl>
   </w:abstractNum>
-  <w:abstractNum w:abstractNumId="3" w15:restartNumberingAfterBreak="0">
+  <w:abstractNum w:abstractNumId="3">
     <w:nsid w:val="FFFFFF7E"/>
     <w:multiLevelType w:val="singleLevel"/>
     <w:tmpl w:val="DB607804"/>
@@ -1642,7 +1552,7 @@
       </w:pPr>
     </w:lvl>
   </w:abstractNum>
-  <w:abstractNum w:abstractNumId="4" w15:restartNumberingAfterBreak="0">
+  <w:abstractNum w:abstractNumId="4">
     <w:nsid w:val="FFFFFF7F"/>
     <w:multiLevelType w:val="singleLevel"/>
     <w:tmpl w:val="63F4F052"/>
@@ -1659,7 +1569,7 @@
       </w:pPr>
     </w:lvl>
   </w:abstractNum>
-  <w:abstractNum w:abstractNumId="5" w15:restartNumberingAfterBreak="0">
+  <w:abstractNum w:abstractNumId="5">
     <w:nsid w:val="FFFFFF80"/>
     <w:multiLevelType w:val="singleLevel"/>
     <w:tmpl w:val="2CBA6604"/>
@@ -1679,7 +1589,7 @@
       </w:rPr>
     </w:lvl>
   </w:abstractNum>
-  <w:abstractNum w:abstractNumId="6" w15:restartNumberingAfterBreak="0">
+  <w:abstractNum w:abstractNumId="6">
     <w:nsid w:val="FFFFFF81"/>
     <w:multiLevelType w:val="singleLevel"/>
     <w:tmpl w:val="66FEB2A0"/>
@@ -1699,7 +1609,7 @@
       </w:rPr>
     </w:lvl>
   </w:abstractNum>
-  <w:abstractNum w:abstractNumId="7" w15:restartNumberingAfterBreak="0">
+  <w:abstractNum w:abstractNumId="7">
     <w:nsid w:val="FFFFFF82"/>
     <w:multiLevelType w:val="singleLevel"/>
     <w:tmpl w:val="36886A36"/>
@@ -1719,7 +1629,7 @@
       </w:rPr>
     </w:lvl>
   </w:abstractNum>
-  <w:abstractNum w:abstractNumId="8" w15:restartNumberingAfterBreak="0">
+  <w:abstractNum w:abstractNumId="8">
     <w:nsid w:val="FFFFFF83"/>
     <w:multiLevelType w:val="singleLevel"/>
     <w:tmpl w:val="0FDCED3C"/>
@@ -1739,7 +1649,7 @@
       </w:rPr>
     </w:lvl>
   </w:abstractNum>
-  <w:abstractNum w:abstractNumId="9" w15:restartNumberingAfterBreak="0">
+  <w:abstractNum w:abstractNumId="9">
     <w:nsid w:val="FFFFFF88"/>
     <w:multiLevelType w:val="singleLevel"/>
     <w:tmpl w:val="BCAA61E8"/>
@@ -1756,7 +1666,7 @@
       </w:pPr>
     </w:lvl>
   </w:abstractNum>
-  <w:abstractNum w:abstractNumId="10" w15:restartNumberingAfterBreak="0">
+  <w:abstractNum w:abstractNumId="10">
     <w:nsid w:val="FFFFFF89"/>
     <w:multiLevelType w:val="singleLevel"/>
     <w:tmpl w:val="69F8DF4C"/>
@@ -1776,7 +1686,7 @@
       </w:rPr>
     </w:lvl>
   </w:abstractNum>
-  <w:abstractNum w:abstractNumId="11" w15:restartNumberingAfterBreak="0">
+  <w:abstractNum w:abstractNumId="11">
     <w:nsid w:val="FFFFFFFB"/>
     <w:multiLevelType w:val="multilevel"/>
     <w:tmpl w:val="62F820A2"/>
@@ -1877,7 +1787,7 @@
       </w:pPr>
     </w:lvl>
   </w:abstractNum>
-  <w:abstractNum w:abstractNumId="12" w15:restartNumberingAfterBreak="0">
+  <w:abstractNum w:abstractNumId="12">
     <w:nsid w:val="07296947"/>
     <w:multiLevelType w:val="hybridMultilevel"/>
     <w:tmpl w:val="38E2C93C"/>
@@ -1963,7 +1873,7 @@
       </w:pPr>
     </w:lvl>
   </w:abstractNum>
-  <w:abstractNum w:abstractNumId="13" w15:restartNumberingAfterBreak="0">
+  <w:abstractNum w:abstractNumId="13">
     <w:nsid w:val="0AD53BAD"/>
     <w:multiLevelType w:val="hybridMultilevel"/>
     <w:tmpl w:val="3A402578"/>
@@ -2049,7 +1959,7 @@
       </w:pPr>
     </w:lvl>
   </w:abstractNum>
-  <w:abstractNum w:abstractNumId="14" w15:restartNumberingAfterBreak="0">
+  <w:abstractNum w:abstractNumId="14">
     <w:nsid w:val="1B0B1D66"/>
     <w:multiLevelType w:val="singleLevel"/>
     <w:tmpl w:val="0BEC9FB0"/>
@@ -2064,7 +1974,7 @@
       </w:pPr>
     </w:lvl>
   </w:abstractNum>
-  <w:abstractNum w:abstractNumId="15" w15:restartNumberingAfterBreak="0">
+  <w:abstractNum w:abstractNumId="15">
     <w:nsid w:val="2517274C"/>
     <w:multiLevelType w:val="singleLevel"/>
     <w:tmpl w:val="04090011"/>
@@ -2081,7 +1991,7 @@
       </w:pPr>
     </w:lvl>
   </w:abstractNum>
-  <w:abstractNum w:abstractNumId="16" w15:restartNumberingAfterBreak="0">
+  <w:abstractNum w:abstractNumId="16">
     <w:nsid w:val="2D234D8B"/>
     <w:multiLevelType w:val="singleLevel"/>
     <w:tmpl w:val="0409000F"/>
@@ -2098,7 +2008,7 @@
       </w:pPr>
     </w:lvl>
   </w:abstractNum>
-  <w:abstractNum w:abstractNumId="17" w15:restartNumberingAfterBreak="0">
+  <w:abstractNum w:abstractNumId="17">
     <w:nsid w:val="2DFA7D6E"/>
     <w:multiLevelType w:val="hybridMultilevel"/>
     <w:tmpl w:val="4DFACE9C"/>
@@ -2211,7 +2121,7 @@
       </w:rPr>
     </w:lvl>
   </w:abstractNum>
-  <w:abstractNum w:abstractNumId="18" w15:restartNumberingAfterBreak="0">
+  <w:abstractNum w:abstractNumId="18">
     <w:nsid w:val="2F8B23F8"/>
     <w:multiLevelType w:val="singleLevel"/>
     <w:tmpl w:val="12CEED98"/>
@@ -2226,7 +2136,7 @@
       </w:pPr>
     </w:lvl>
   </w:abstractNum>
-  <w:abstractNum w:abstractNumId="19" w15:restartNumberingAfterBreak="0">
+  <w:abstractNum w:abstractNumId="19">
     <w:nsid w:val="37347E93"/>
     <w:multiLevelType w:val="hybridMultilevel"/>
     <w:tmpl w:val="35CADE76"/>
@@ -2315,7 +2225,7 @@
       </w:pPr>
     </w:lvl>
   </w:abstractNum>
-  <w:abstractNum w:abstractNumId="20" w15:restartNumberingAfterBreak="0">
+  <w:abstractNum w:abstractNumId="20">
     <w:nsid w:val="3A877D64"/>
     <w:multiLevelType w:val="singleLevel"/>
     <w:tmpl w:val="5DA6FC16"/>
@@ -2333,7 +2243,7 @@
       </w:pPr>
     </w:lvl>
   </w:abstractNum>
-  <w:abstractNum w:abstractNumId="21" w15:restartNumberingAfterBreak="0">
+  <w:abstractNum w:abstractNumId="21">
     <w:nsid w:val="3AAC1CFC"/>
     <w:multiLevelType w:val="singleLevel"/>
     <w:tmpl w:val="3A8EC28E"/>
@@ -2350,7 +2260,7 @@
       </w:pPr>
     </w:lvl>
   </w:abstractNum>
-  <w:abstractNum w:abstractNumId="22" w15:restartNumberingAfterBreak="0">
+  <w:abstractNum w:abstractNumId="22">
     <w:nsid w:val="44775830"/>
     <w:multiLevelType w:val="hybridMultilevel"/>
     <w:tmpl w:val="3E4A0EB2"/>
@@ -2439,7 +2349,7 @@
       </w:pPr>
     </w:lvl>
   </w:abstractNum>
-  <w:abstractNum w:abstractNumId="23" w15:restartNumberingAfterBreak="0">
+  <w:abstractNum w:abstractNumId="23">
     <w:nsid w:val="47332F9F"/>
     <w:multiLevelType w:val="singleLevel"/>
     <w:tmpl w:val="488EC81A"/>
@@ -2454,7 +2364,7 @@
       </w:pPr>
     </w:lvl>
   </w:abstractNum>
-  <w:abstractNum w:abstractNumId="24" w15:restartNumberingAfterBreak="0">
+  <w:abstractNum w:abstractNumId="24">
     <w:nsid w:val="48301EFA"/>
     <w:multiLevelType w:val="hybridMultilevel"/>
     <w:tmpl w:val="39DC1FF8"/>
@@ -2540,7 +2450,7 @@
       </w:pPr>
     </w:lvl>
   </w:abstractNum>
-  <w:abstractNum w:abstractNumId="25" w15:restartNumberingAfterBreak="0">
+  <w:abstractNum w:abstractNumId="25">
     <w:nsid w:val="4D0B59CF"/>
     <w:multiLevelType w:val="singleLevel"/>
     <w:tmpl w:val="4A4223A6"/>
@@ -2555,7 +2465,7 @@
       </w:pPr>
     </w:lvl>
   </w:abstractNum>
-  <w:abstractNum w:abstractNumId="26" w15:restartNumberingAfterBreak="0">
+  <w:abstractNum w:abstractNumId="26">
     <w:nsid w:val="55630736"/>
     <w:multiLevelType w:val="singleLevel"/>
     <w:tmpl w:val="0BEC9FB0"/>
@@ -2570,7 +2480,7 @@
       </w:pPr>
     </w:lvl>
   </w:abstractNum>
-  <w:abstractNum w:abstractNumId="27" w15:restartNumberingAfterBreak="0">
+  <w:abstractNum w:abstractNumId="27">
     <w:nsid w:val="66AA49E7"/>
     <w:multiLevelType w:val="hybridMultilevel"/>
     <w:tmpl w:val="B71C4E56"/>
@@ -2656,7 +2566,7 @@
       </w:pPr>
     </w:lvl>
   </w:abstractNum>
-  <w:abstractNum w:abstractNumId="28" w15:restartNumberingAfterBreak="0">
+  <w:abstractNum w:abstractNumId="28">
     <w:nsid w:val="67D75E78"/>
     <w:multiLevelType w:val="hybridMultilevel"/>
     <w:tmpl w:val="E6F8718C"/>
@@ -2742,7 +2652,7 @@
       </w:pPr>
     </w:lvl>
   </w:abstractNum>
-  <w:abstractNum w:abstractNumId="29" w15:restartNumberingAfterBreak="0">
+  <w:abstractNum w:abstractNumId="29">
     <w:nsid w:val="6DC3293B"/>
     <w:multiLevelType w:val="singleLevel"/>
     <w:tmpl w:val="A28C3CCC"/>
@@ -2762,7 +2672,7 @@
       </w:rPr>
     </w:lvl>
   </w:abstractNum>
-  <w:abstractNum w:abstractNumId="30" w15:restartNumberingAfterBreak="0">
+  <w:abstractNum w:abstractNumId="30">
     <w:nsid w:val="6F736EE4"/>
     <w:multiLevelType w:val="hybridMultilevel"/>
     <w:tmpl w:val="F8C08FAE"/>
@@ -2848,7 +2758,7 @@
       </w:pPr>
     </w:lvl>
   </w:abstractNum>
-  <w:abstractNum w:abstractNumId="31" w15:restartNumberingAfterBreak="0">
+  <w:abstractNum w:abstractNumId="31">
     <w:nsid w:val="70C21745"/>
     <w:multiLevelType w:val="hybridMultilevel"/>
     <w:tmpl w:val="C5AA9EB4"/>
@@ -2934,7 +2844,7 @@
       </w:pPr>
     </w:lvl>
   </w:abstractNum>
-  <w:abstractNum w:abstractNumId="32" w15:restartNumberingAfterBreak="0">
+  <w:abstractNum w:abstractNumId="32">
     <w:nsid w:val="722C3FDB"/>
     <w:multiLevelType w:val="hybridMultilevel"/>
     <w:tmpl w:val="E0222B8A"/>
@@ -3020,7 +2930,7 @@
       </w:pPr>
     </w:lvl>
   </w:abstractNum>
-  <w:abstractNum w:abstractNumId="33" w15:restartNumberingAfterBreak="0">
+  <w:abstractNum w:abstractNumId="33">
     <w:nsid w:val="750A417B"/>
     <w:multiLevelType w:val="hybridMultilevel"/>
     <w:tmpl w:val="78D28260"/>
@@ -3106,7 +3016,7 @@
       </w:pPr>
     </w:lvl>
   </w:abstractNum>
-  <w:abstractNum w:abstractNumId="34" w15:restartNumberingAfterBreak="0">
+  <w:abstractNum w:abstractNumId="34">
     <w:nsid w:val="75CE3AEE"/>
     <w:multiLevelType w:val="hybridMultilevel"/>
     <w:tmpl w:val="A03C883C"/>
@@ -3195,7 +3105,7 @@
       </w:pPr>
     </w:lvl>
   </w:abstractNum>
-  <w:abstractNum w:abstractNumId="35" w15:restartNumberingAfterBreak="0">
+  <w:abstractNum w:abstractNumId="35">
     <w:nsid w:val="77E315E9"/>
     <w:multiLevelType w:val="singleLevel"/>
     <w:tmpl w:val="0BEC9FB0"/>
@@ -3472,7 +3382,7 @@
 </file>
 
 <file path=word/styles.xml><?xml version="1.0" encoding="utf-8"?>
-<w:styles xmlns:mc="http://schemas.openxmlformats.org/markup-compatibility/2006" xmlns:r="http://schemas.openxmlformats.org/officeDocument/2006/relationships" xmlns:w="http://schemas.openxmlformats.org/wordprocessingml/2006/main" xmlns:w14="http://schemas.microsoft.com/office/word/2010/wordml" xmlns:w15="http://schemas.microsoft.com/office/word/2012/wordml" xmlns:w16cid="http://schemas.microsoft.com/office/word/2016/wordml/cid" xmlns:w16se="http://schemas.microsoft.com/office/word/2015/wordml/symex" mc:Ignorable="w14 w15 w16se w16cid">
+<w:styles xmlns:mc="http://schemas.openxmlformats.org/markup-compatibility/2006" xmlns:r="http://schemas.openxmlformats.org/officeDocument/2006/relationships" xmlns:w="http://schemas.openxmlformats.org/wordprocessingml/2006/main" xmlns:w14="http://schemas.microsoft.com/office/word/2010/wordml" xmlns:w15="http://schemas.microsoft.com/office/word/2012/wordml" mc:Ignorable="w14 w15">
   <w:docDefaults>
     <w:rPrDefault>
       <w:rPr>
@@ -3482,7 +3392,7 @@
     </w:rPrDefault>
     <w:pPrDefault/>
   </w:docDefaults>
-  <w:latentStyles w:defLockedState="0" w:defUIPriority="0" w:defSemiHidden="0" w:defUnhideWhenUsed="0" w:defQFormat="0" w:count="375">
+  <w:latentStyles w:defLockedState="0" w:defUIPriority="0" w:defSemiHidden="0" w:defUnhideWhenUsed="0" w:defQFormat="0" w:count="371">
     <w:lsdException w:name="Normal" w:qFormat="1"/>
     <w:lsdException w:name="heading 1" w:uiPriority="9" w:qFormat="1"/>
     <w:lsdException w:name="heading 2" w:uiPriority="9" w:qFormat="1"/>
@@ -3578,6 +3488,7 @@
     <w:lsdException w:name="HTML Sample" w:semiHidden="1" w:unhideWhenUsed="1"/>
     <w:lsdException w:name="HTML Typewriter" w:semiHidden="1" w:unhideWhenUsed="1"/>
     <w:lsdException w:name="HTML Variable" w:semiHidden="1" w:unhideWhenUsed="1"/>
+    <w:lsdException w:name="Normal Table" w:semiHidden="1" w:unhideWhenUsed="1"/>
     <w:lsdException w:name="annotation subject" w:semiHidden="1" w:unhideWhenUsed="1"/>
     <w:lsdException w:name="No List" w:semiHidden="1" w:unhideWhenUsed="1"/>
     <w:lsdException w:name="Outline List 1" w:semiHidden="1" w:unhideWhenUsed="1"/>
@@ -3624,7 +3535,9 @@
     <w:lsdException w:name="Table Subtle 2" w:semiHidden="1" w:unhideWhenUsed="1"/>
     <w:lsdException w:name="Table Web 1" w:semiHidden="1" w:unhideWhenUsed="1"/>
     <w:lsdException w:name="Table Web 2" w:semiHidden="1" w:unhideWhenUsed="1"/>
+    <w:lsdException w:name="Table Web 3" w:semiHidden="1" w:unhideWhenUsed="1"/>
     <w:lsdException w:name="Balloon Text" w:semiHidden="1" w:unhideWhenUsed="1"/>
+    <w:lsdException w:name="Table Theme" w:semiHidden="1" w:unhideWhenUsed="1"/>
     <w:lsdException w:name="Placeholder Text" w:semiHidden="1" w:uiPriority="99"/>
     <w:lsdException w:name="No Spacing" w:uiPriority="1" w:qFormat="1"/>
     <w:lsdException w:name="Light Shading" w:uiPriority="60"/>
@@ -3831,10 +3744,6 @@
     <w:lsdException w:name="List Table 5 Dark Accent 6" w:uiPriority="50"/>
     <w:lsdException w:name="List Table 6 Colorful Accent 6" w:uiPriority="51"/>
     <w:lsdException w:name="List Table 7 Colorful Accent 6" w:uiPriority="52"/>
-    <w:lsdException w:name="Mention" w:semiHidden="1" w:uiPriority="99" w:unhideWhenUsed="1"/>
-    <w:lsdException w:name="Smart Hyperlink" w:semiHidden="1" w:uiPriority="99" w:unhideWhenUsed="1"/>
-    <w:lsdException w:name="Hashtag" w:semiHidden="1" w:uiPriority="99" w:unhideWhenUsed="1"/>
-    <w:lsdException w:name="Unresolved Mention" w:semiHidden="1" w:uiPriority="99" w:unhideWhenUsed="1"/>
   </w:latentStyles>
   <w:style w:type="paragraph" w:default="1" w:styleId="Normal">
     <w:name w:val="Normal"/>
@@ -4093,7 +4002,7 @@
       <w:szCs w:val="22"/>
     </w:rPr>
   </w:style>
-  <w:style w:type="paragraph" w:styleId="Ttulo">
+  <w:style w:type="paragraph" w:styleId="Puesto">
     <w:name w:val="Title"/>
     <w:basedOn w:val="Normal"/>
     <w:next w:val="Normal"/>
@@ -4519,7 +4428,7 @@
       <w:contextualSpacing/>
     </w:pPr>
   </w:style>
-  <w:style w:type="character" w:styleId="Mencinsinresolver">
+  <w:style w:type="character" w:customStyle="1" w:styleId="UnresolvedMention">
     <w:name w:val="Unresolved Mention"/>
     <w:basedOn w:val="Fuentedeprrafopredeter"/>
     <w:uiPriority w:val="99"/>
@@ -4824,7 +4733,7 @@
 </file>
 
 <file path=customXml/itemProps1.xml><?xml version="1.0" encoding="utf-8"?>
-<ds:datastoreItem xmlns:ds="http://schemas.openxmlformats.org/officeDocument/2006/customXml" ds:itemID="{3CE940DA-7EA4-4690-9FC1-B1440EB03461}">
+<ds:datastoreItem xmlns:ds="http://schemas.openxmlformats.org/officeDocument/2006/customXml" ds:itemID="{636213ED-3086-4DE9-B135-D413CCAD1406}">
   <ds:schemaRefs>
     <ds:schemaRef ds:uri="http://schemas.openxmlformats.org/officeDocument/2006/bibliography"/>
   </ds:schemaRefs>

--- a/INstalacion_Pygame.docx
+++ b/INstalacion_Pygame.docx
@@ -14,7 +14,7 @@
       <w:r>
         <w:rPr>
           <w:noProof/>
-          <w:lang w:eastAsia="es-EC"/>
+          <w:lang w:val="es-ES" w:eastAsia="es-ES"/>
         </w:rPr>
         <w:drawing>
           <wp:anchor distT="0" distB="0" distL="114300" distR="114300" simplePos="0" relativeHeight="251658240" behindDoc="1" locked="0" layoutInCell="1" allowOverlap="1" wp14:anchorId="19C5A23C" wp14:editId="2ECCA990">
@@ -109,15 +109,31 @@
     </w:p>
     <w:p>
       <w:r>
-        <w:t xml:space="preserve">Integrantes: Carlos Farias, </w:t>
+        <w:t xml:space="preserve">Integrantes: Carlos </w:t>
+      </w:r>
+      <w:proofErr w:type="spellStart"/>
+      <w:r>
+        <w:t>Farias</w:t>
+      </w:r>
+      <w:proofErr w:type="spellEnd"/>
+      <w:r>
+        <w:t xml:space="preserve">, </w:t>
+      </w:r>
+      <w:proofErr w:type="spellStart"/>
+      <w:r>
+        <w:t>Ahilton</w:t>
+      </w:r>
+      <w:proofErr w:type="spellEnd"/>
+      <w:r>
+        <w:t xml:space="preserve"> Guaras, </w:t>
+      </w:r>
+      <w:r>
+        <w:t>Marco Orquera</w:t>
       </w:r>
       <w:bookmarkStart w:id="0" w:name="_GoBack"/>
       <w:bookmarkEnd w:id="0"/>
       <w:r>
-        <w:t xml:space="preserve">Ahilton Guaras, </w:t>
-      </w:r>
-      <w:r>
-        <w:t>X,X</w:t>
+        <w:t>,X</w:t>
       </w:r>
     </w:p>
     <w:p>
@@ -138,31 +154,53 @@
     </w:p>
     <w:p>
       <w:r>
-        <w:lastRenderedPageBreak/>
-        <w:t>Instalación de Pygame</w:t>
-      </w:r>
+        <w:t xml:space="preserve">Instalación de </w:t>
+      </w:r>
+      <w:proofErr w:type="spellStart"/>
+      <w:r>
+        <w:t>Pygame</w:t>
+      </w:r>
+      <w:proofErr w:type="spellEnd"/>
     </w:p>
     <w:p/>
     <w:p>
       <w:r>
-        <w:t>¿Qué es Pygame?</w:t>
+        <w:t xml:space="preserve">¿Qué es </w:t>
+      </w:r>
+      <w:proofErr w:type="spellStart"/>
+      <w:r>
+        <w:t>Pygame</w:t>
+      </w:r>
+      <w:proofErr w:type="spellEnd"/>
+      <w:r>
+        <w:t>?</w:t>
       </w:r>
     </w:p>
     <w:p>
       <w:pPr>
         <w:jc w:val="both"/>
       </w:pPr>
-      <w:r>
-        <w:t>Pygame es una librería gráfica que permite dibujar gráficos y diseñar juegos [1].</w:t>
+      <w:proofErr w:type="spellStart"/>
+      <w:r>
+        <w:t>Pygame</w:t>
+      </w:r>
+      <w:proofErr w:type="spellEnd"/>
+      <w:r>
+        <w:t xml:space="preserve"> es una librería gráfica que permite dibujar gráficos y diseñar juegos [1].</w:t>
       </w:r>
       <w:r>
         <w:t xml:space="preserve"> </w:t>
       </w:r>
+      <w:proofErr w:type="spellStart"/>
       <w:r>
         <w:t>P</w:t>
       </w:r>
       <w:r>
-        <w:t>ygame es una biblioteca de lenguaje de programación Python libre y de código abierto para hacer aplicaciones multimedia como</w:t>
+        <w:t>ygame</w:t>
+      </w:r>
+      <w:proofErr w:type="spellEnd"/>
+      <w:r>
+        <w:t xml:space="preserve"> es una biblioteca de lenguaje de programación Python libre y de código abierto para hacer aplicaciones multimedia como</w:t>
       </w:r>
       <w:r>
         <w:rPr>
@@ -175,19 +213,48 @@
         <w:t xml:space="preserve"> juegos. </w:t>
       </w:r>
       <w:r>
-        <w:t>Para utilizar Pygame solo se necesita conocer conceptos simples de manejo de coordenadas y pixeles, así como el conocimiento de algunas funciones básicas predefinidas de Pygame: creación de ventas, funciones de dibujo: círculos, rectángulos y líneas.</w:t>
+        <w:t xml:space="preserve">Para utilizar </w:t>
+      </w:r>
+      <w:proofErr w:type="spellStart"/>
+      <w:r>
+        <w:t>Pygame</w:t>
+      </w:r>
+      <w:proofErr w:type="spellEnd"/>
+      <w:r>
+        <w:t xml:space="preserve"> solo se necesita conocer conceptos simples de manejo de coordenadas y pixeles, así como el conocimiento de algunas funciones básicas predefinidas de </w:t>
+      </w:r>
+      <w:proofErr w:type="spellStart"/>
+      <w:r>
+        <w:t>Pygame</w:t>
+      </w:r>
+      <w:proofErr w:type="spellEnd"/>
+      <w:r>
+        <w:t>: creación de ventas, funciones de dibujo: círculos, rectángulos y líneas.</w:t>
       </w:r>
       <w:r>
         <w:t xml:space="preserve"> </w:t>
       </w:r>
-      <w:r>
-        <w:t xml:space="preserve">Pygame contiene una serie de módulos que puede ser utilizado de forma independiente. </w:t>
+      <w:proofErr w:type="spellStart"/>
+      <w:r>
+        <w:t>Pygame</w:t>
+      </w:r>
+      <w:proofErr w:type="spellEnd"/>
+      <w:r>
+        <w:t xml:space="preserve"> contiene una serie de módulos que puede ser utilizado de forma independiente. </w:t>
       </w:r>
     </w:p>
     <w:p/>
     <w:p>
       <w:r>
-        <w:t>¿Cómo se instala Pygame?</w:t>
+        <w:t xml:space="preserve">¿Cómo se instala </w:t>
+      </w:r>
+      <w:proofErr w:type="spellStart"/>
+      <w:r>
+        <w:t>Pygame</w:t>
+      </w:r>
+      <w:proofErr w:type="spellEnd"/>
+      <w:r>
+        <w:t>?</w:t>
       </w:r>
     </w:p>
     <w:p/>
@@ -228,7 +295,7 @@
       <w:r>
         <w:rPr>
           <w:noProof/>
-          <w:lang w:eastAsia="es-EC"/>
+          <w:lang w:val="es-ES" w:eastAsia="es-ES"/>
         </w:rPr>
         <w:drawing>
           <wp:inline distT="0" distB="0" distL="0" distR="0" wp14:anchorId="7B52C2E8" wp14:editId="5028A602">
@@ -283,7 +350,15 @@
         </w:numPr>
       </w:pPr>
       <w:r>
-        <w:t xml:space="preserve">Una vez que Python se instalo procedemos a lo siguiente </w:t>
+        <w:t xml:space="preserve">Una vez que Python se </w:t>
+      </w:r>
+      <w:proofErr w:type="spellStart"/>
+      <w:r>
+        <w:t>instalo</w:t>
+      </w:r>
+      <w:proofErr w:type="spellEnd"/>
+      <w:r>
+        <w:t xml:space="preserve"> procedemos a lo siguiente </w:t>
       </w:r>
     </w:p>
     <w:p>
@@ -307,7 +382,15 @@
         </w:numPr>
       </w:pPr>
       <w:r>
-        <w:t xml:space="preserve"> Pip para </w:t>
+        <w:t xml:space="preserve"> </w:t>
+      </w:r>
+      <w:proofErr w:type="spellStart"/>
+      <w:r>
+        <w:t>Pip</w:t>
+      </w:r>
+      <w:proofErr w:type="spellEnd"/>
+      <w:r>
+        <w:t xml:space="preserve"> para </w:t>
       </w:r>
       <w:r>
         <w:t>asegurarnos</w:t>
@@ -327,7 +410,7 @@
       <w:r>
         <w:rPr>
           <w:noProof/>
-          <w:lang w:eastAsia="es-EC"/>
+          <w:lang w:val="es-ES" w:eastAsia="es-ES"/>
         </w:rPr>
         <w:drawing>
           <wp:inline distT="0" distB="0" distL="0" distR="0" wp14:anchorId="1747C6D2" wp14:editId="6BE33381">
@@ -375,8 +458,15 @@
         </w:numPr>
       </w:pPr>
       <w:r>
-        <w:lastRenderedPageBreak/>
-        <w:t xml:space="preserve">Luego lo único que tenemos que hacer es escribir el siguiente comando para instalar Pygame </w:t>
+        <w:t xml:space="preserve">Luego lo único que tenemos que hacer es escribir el siguiente comando para instalar </w:t>
+      </w:r>
+      <w:proofErr w:type="spellStart"/>
+      <w:r>
+        <w:t>Pygame</w:t>
+      </w:r>
+      <w:proofErr w:type="spellEnd"/>
+      <w:r>
+        <w:t xml:space="preserve"> </w:t>
       </w:r>
     </w:p>
     <w:p>
@@ -387,8 +477,29 @@
           <w:numId w:val="42"/>
         </w:numPr>
       </w:pPr>
-      <w:r>
-        <w:t xml:space="preserve">pip install pygame </w:t>
+      <w:proofErr w:type="spellStart"/>
+      <w:r>
+        <w:t>pip</w:t>
+      </w:r>
+      <w:proofErr w:type="spellEnd"/>
+      <w:r>
+        <w:t xml:space="preserve"> </w:t>
+      </w:r>
+      <w:proofErr w:type="spellStart"/>
+      <w:r>
+        <w:t>install</w:t>
+      </w:r>
+      <w:proofErr w:type="spellEnd"/>
+      <w:r>
+        <w:t xml:space="preserve"> </w:t>
+      </w:r>
+      <w:proofErr w:type="spellStart"/>
+      <w:r>
+        <w:t>pygame</w:t>
+      </w:r>
+      <w:proofErr w:type="spellEnd"/>
+      <w:r>
+        <w:t xml:space="preserve"> </w:t>
       </w:r>
     </w:p>
     <w:p>
@@ -400,7 +511,15 @@
         </w:numPr>
       </w:pPr>
       <w:r>
-        <w:t xml:space="preserve">otorgamos permisos ingresando nuestra contraseña y se instalara Pygame </w:t>
+        <w:t xml:space="preserve">otorgamos permisos ingresando nuestra contraseña y se instalara </w:t>
+      </w:r>
+      <w:proofErr w:type="spellStart"/>
+      <w:r>
+        <w:t>Pygame</w:t>
+      </w:r>
+      <w:proofErr w:type="spellEnd"/>
+      <w:r>
+        <w:t xml:space="preserve"> </w:t>
       </w:r>
     </w:p>
     <w:p>
@@ -438,7 +557,7 @@
       <w:r>
         <w:rPr>
           <w:noProof/>
-          <w:lang w:eastAsia="es-EC"/>
+          <w:lang w:val="es-ES" w:eastAsia="es-ES"/>
         </w:rPr>
         <w:drawing>
           <wp:inline distT="0" distB="0" distL="0" distR="0" wp14:anchorId="606D0F1B" wp14:editId="493BFAD5">
@@ -507,7 +626,7 @@
       <w:r>
         <w:rPr>
           <w:noProof/>
-          <w:lang w:eastAsia="es-EC"/>
+          <w:lang w:val="es-ES" w:eastAsia="es-ES"/>
         </w:rPr>
         <w:drawing>
           <wp:inline distT="0" distB="0" distL="0" distR="0" wp14:anchorId="2BC04DD1" wp14:editId="1E1DB7F4">
@@ -576,7 +695,7 @@
       <w:r>
         <w:rPr>
           <w:noProof/>
-          <w:lang w:eastAsia="es-EC"/>
+          <w:lang w:val="es-ES" w:eastAsia="es-ES"/>
         </w:rPr>
         <w:drawing>
           <wp:inline distT="0" distB="0" distL="0" distR="0" wp14:anchorId="6A7E536C" wp14:editId="259B512E">
@@ -651,7 +770,7 @@
       <w:r>
         <w:rPr>
           <w:noProof/>
-          <w:lang w:eastAsia="es-EC"/>
+          <w:lang w:val="es-ES" w:eastAsia="es-ES"/>
         </w:rPr>
         <w:lastRenderedPageBreak/>
         <w:drawing>
@@ -721,7 +840,7 @@
       <w:r>
         <w:rPr>
           <w:noProof/>
-          <w:lang w:eastAsia="es-EC"/>
+          <w:lang w:val="es-ES" w:eastAsia="es-ES"/>
         </w:rPr>
         <w:drawing>
           <wp:inline distT="0" distB="0" distL="0" distR="0" wp14:anchorId="2CDB7E8C" wp14:editId="2A2280D8">
@@ -790,7 +909,7 @@
       <w:r>
         <w:rPr>
           <w:noProof/>
-          <w:lang w:eastAsia="es-EC"/>
+          <w:lang w:val="es-ES" w:eastAsia="es-ES"/>
         </w:rPr>
         <w:drawing>
           <wp:inline distT="0" distB="0" distL="0" distR="0" wp14:anchorId="6B8B954C" wp14:editId="3C7CF743">
@@ -898,9 +1017,8 @@
       <w:r>
         <w:rPr>
           <w:noProof/>
-          <w:lang w:eastAsia="es-EC"/>
+          <w:lang w:val="es-ES" w:eastAsia="es-ES"/>
         </w:rPr>
-        <w:lastRenderedPageBreak/>
         <w:drawing>
           <wp:inline distT="0" distB="0" distL="0" distR="0" wp14:anchorId="023AA2FB" wp14:editId="654BAA22">
             <wp:extent cx="3217956" cy="593474"/>
@@ -954,8 +1072,13 @@
         </w:numPr>
       </w:pPr>
       <w:r>
-        <w:t>Clic en aceptar para cerrar todas las ventanas y realizamos los pasos que se mencionaron al principio para instalar Pygame</w:t>
-      </w:r>
+        <w:t xml:space="preserve">Clic en aceptar para cerrar todas las ventanas y realizamos los pasos que se mencionaron al principio para instalar </w:t>
+      </w:r>
+      <w:proofErr w:type="spellStart"/>
+      <w:r>
+        <w:t>Pygame</w:t>
+      </w:r>
+      <w:proofErr w:type="spellEnd"/>
     </w:p>
     <w:p>
       <w:pPr>
@@ -966,7 +1089,15 @@
         </w:numPr>
       </w:pPr>
       <w:r>
-        <w:t xml:space="preserve">Para asegurarnos de que se instalo correctamente </w:t>
+        <w:t xml:space="preserve">Para asegurarnos de que se </w:t>
+      </w:r>
+      <w:proofErr w:type="spellStart"/>
+      <w:r>
+        <w:t>instalo</w:t>
+      </w:r>
+      <w:proofErr w:type="spellEnd"/>
+      <w:r>
+        <w:t xml:space="preserve"> correctamente </w:t>
       </w:r>
     </w:p>
     <w:p>
@@ -992,7 +1123,7 @@
       <w:r>
         <w:rPr>
           <w:noProof/>
-          <w:lang w:eastAsia="es-EC"/>
+          <w:lang w:val="es-ES" w:eastAsia="es-ES"/>
         </w:rPr>
         <w:drawing>
           <wp:inline distT="0" distB="0" distL="0" distR="0" wp14:anchorId="3EA9C12B" wp14:editId="70765B37">
@@ -1047,7 +1178,23 @@
         </w:numPr>
       </w:pPr>
       <w:r>
-        <w:t xml:space="preserve">Escribimos import pygame </w:t>
+        <w:t xml:space="preserve">Escribimos </w:t>
+      </w:r>
+      <w:proofErr w:type="spellStart"/>
+      <w:r>
+        <w:t>import</w:t>
+      </w:r>
+      <w:proofErr w:type="spellEnd"/>
+      <w:r>
+        <w:t xml:space="preserve"> </w:t>
+      </w:r>
+      <w:proofErr w:type="spellStart"/>
+      <w:r>
+        <w:t>pygame</w:t>
+      </w:r>
+      <w:proofErr w:type="spellEnd"/>
+      <w:r>
+        <w:t xml:space="preserve"> </w:t>
       </w:r>
     </w:p>
     <w:p>
@@ -1059,7 +1206,23 @@
         </w:numPr>
       </w:pPr>
       <w:r>
-        <w:t>Y si no nos da ningún error significa que Pygame esta bien instalado</w:t>
+        <w:t xml:space="preserve">Y si no nos da ningún error significa que </w:t>
+      </w:r>
+      <w:proofErr w:type="spellStart"/>
+      <w:r>
+        <w:t>Pygame</w:t>
+      </w:r>
+      <w:proofErr w:type="spellEnd"/>
+      <w:r>
+        <w:t xml:space="preserve"> </w:t>
+      </w:r>
+      <w:proofErr w:type="spellStart"/>
+      <w:r>
+        <w:t>esta</w:t>
+      </w:r>
+      <w:proofErr w:type="spellEnd"/>
+      <w:r>
+        <w:t xml:space="preserve"> bien instalado</w:t>
       </w:r>
     </w:p>
     <w:p>
@@ -1073,7 +1236,7 @@
       <w:r>
         <w:rPr>
           <w:noProof/>
-          <w:lang w:eastAsia="es-EC"/>
+          <w:lang w:val="es-ES" w:eastAsia="es-ES"/>
         </w:rPr>
         <w:drawing>
           <wp:inline distT="0" distB="0" distL="0" distR="0" wp14:anchorId="7D177EB0" wp14:editId="5B6C8779">
@@ -1133,8 +1296,13 @@
           <w:numId w:val="43"/>
         </w:numPr>
       </w:pPr>
-      <w:r>
-        <w:t>Pygame es muy fácil de instalar</w:t>
+      <w:proofErr w:type="spellStart"/>
+      <w:r>
+        <w:t>Pygame</w:t>
+      </w:r>
+      <w:proofErr w:type="spellEnd"/>
+      <w:r>
+        <w:t xml:space="preserve"> es muy fácil de instalar</w:t>
       </w:r>
     </w:p>
     <w:p>
@@ -1145,8 +1313,13 @@
           <w:numId w:val="43"/>
         </w:numPr>
       </w:pPr>
-      <w:r>
-        <w:t>Pygame permite el desarrollo de juegos y contenido multimedia</w:t>
+      <w:proofErr w:type="spellStart"/>
+      <w:r>
+        <w:t>Pygame</w:t>
+      </w:r>
+      <w:proofErr w:type="spellEnd"/>
+      <w:r>
+        <w:t xml:space="preserve"> permite el desarrollo de juegos y contenido multimedia</w:t>
       </w:r>
     </w:p>
     <w:p>
@@ -1172,8 +1345,13 @@
         </w:numPr>
       </w:pPr>
       <w:r>
-        <w:t>Asegurarse de que al momento de que instalas Python selecciones la casilla que indica añadir Python al PATH para evitar problemas luego al momento de instalar Pygame</w:t>
-      </w:r>
+        <w:t xml:space="preserve">Asegurarse de que al momento de que instalas Python selecciones la casilla que indica añadir Python al PATH para evitar problemas luego al momento de instalar </w:t>
+      </w:r>
+      <w:proofErr w:type="spellStart"/>
+      <w:r>
+        <w:t>Pygame</w:t>
+      </w:r>
+      <w:proofErr w:type="spellEnd"/>
     </w:p>
     <w:p>
       <w:r>
@@ -1228,28 +1406,100 @@
       </w:pPr>
     </w:p>
     <w:p>
-      <w:r>
-        <w:t xml:space="preserve">Referencias </w:t>
-      </w:r>
-    </w:p>
-    <w:p/>
-    <w:p>
       <w:pPr>
         <w:rPr>
           <w:lang w:val="en-US"/>
         </w:rPr>
       </w:pPr>
+      <w:proofErr w:type="spellStart"/>
       <w:r>
         <w:rPr>
           <w:lang w:val="en-US"/>
         </w:rPr>
-        <w:t xml:space="preserve">[1] W. McGugan, Beginning Game Development with Python and Pygame: From Novice to Professional . </w:t>
-      </w:r>
+        <w:t>Referencias</w:t>
+      </w:r>
+      <w:proofErr w:type="spellEnd"/>
       <w:r>
         <w:rPr>
           <w:lang w:val="en-US"/>
         </w:rPr>
-        <w:t>Apress, 2009.</w:t>
+        <w:t xml:space="preserve"> </w:t>
+      </w:r>
+    </w:p>
+    <w:p>
+      <w:pPr>
+        <w:rPr>
+          <w:lang w:val="en-US"/>
+        </w:rPr>
+      </w:pPr>
+    </w:p>
+    <w:p>
+      <w:pPr>
+        <w:rPr>
+          <w:lang w:val="en-US"/>
+        </w:rPr>
+      </w:pPr>
+      <w:r>
+        <w:rPr>
+          <w:lang w:val="en-US"/>
+        </w:rPr>
+        <w:t xml:space="preserve">[1] W. </w:t>
+      </w:r>
+      <w:proofErr w:type="spellStart"/>
+      <w:r>
+        <w:rPr>
+          <w:lang w:val="en-US"/>
+        </w:rPr>
+        <w:t>McGugan</w:t>
+      </w:r>
+      <w:proofErr w:type="spellEnd"/>
+      <w:r>
+        <w:rPr>
+          <w:lang w:val="en-US"/>
+        </w:rPr>
+        <w:t xml:space="preserve">, Beginning Game Development with Python and </w:t>
+      </w:r>
+      <w:proofErr w:type="spellStart"/>
+      <w:r>
+        <w:rPr>
+          <w:lang w:val="en-US"/>
+        </w:rPr>
+        <w:t>Pygame</w:t>
+      </w:r>
+      <w:proofErr w:type="spellEnd"/>
+      <w:r>
+        <w:rPr>
+          <w:lang w:val="en-US"/>
+        </w:rPr>
+        <w:t xml:space="preserve">: From Novice to </w:t>
+      </w:r>
+      <w:proofErr w:type="gramStart"/>
+      <w:r>
+        <w:rPr>
+          <w:lang w:val="en-US"/>
+        </w:rPr>
+        <w:t>Professional .</w:t>
+      </w:r>
+      <w:proofErr w:type="gramEnd"/>
+      <w:r>
+        <w:rPr>
+          <w:lang w:val="en-US"/>
+        </w:rPr>
+        <w:t xml:space="preserve"> </w:t>
+      </w:r>
+      <w:proofErr w:type="spellStart"/>
+      <w:r>
+        <w:rPr>
+          <w:lang w:val="en-US"/>
+        </w:rPr>
+        <w:t>Apress</w:t>
+      </w:r>
+      <w:proofErr w:type="spellEnd"/>
+      <w:r>
+        <w:rPr>
+          <w:lang w:val="en-US"/>
+        </w:rPr>
+        <w:t>, 2009.</w:t>
       </w:r>
     </w:p>
     <w:p>
@@ -1361,7 +1611,7 @@
 
 <file path=word/numbering.xml><?xml version="1.0" encoding="utf-8"?>
 <w:numbering xmlns:wpc="http://schemas.microsoft.com/office/word/2010/wordprocessingCanvas" xmlns:mc="http://schemas.openxmlformats.org/markup-compatibility/2006" xmlns:o="urn:schemas-microsoft-com:office:office" xmlns:r="http://schemas.openxmlformats.org/officeDocument/2006/relationships" xmlns:m="http://schemas.openxmlformats.org/officeDocument/2006/math" xmlns:v="urn:schemas-microsoft-com:vml" xmlns:wp14="http://schemas.microsoft.com/office/word/2010/wordprocessingDrawing" xmlns:wp="http://schemas.openxmlformats.org/drawingml/2006/wordprocessingDrawing" xmlns:w10="urn:schemas-microsoft-com:office:word" xmlns:w="http://schemas.openxmlformats.org/wordprocessingml/2006/main" xmlns:w14="http://schemas.microsoft.com/office/word/2010/wordml" xmlns:w15="http://schemas.microsoft.com/office/word/2012/wordml" xmlns:wpg="http://schemas.microsoft.com/office/word/2010/wordprocessingGroup" xmlns:wpi="http://schemas.microsoft.com/office/word/2010/wordprocessingInk" xmlns:wne="http://schemas.microsoft.com/office/word/2006/wordml" xmlns:wps="http://schemas.microsoft.com/office/word/2010/wordprocessingShape" mc:Ignorable="w14 w15 wp14">
-  <w:abstractNum w:abstractNumId="0">
+  <w:abstractNum w:abstractNumId="0" w15:restartNumberingAfterBreak="0">
     <w:nsid w:val="FFFFFF1D"/>
     <w:multiLevelType w:val="multilevel"/>
     <w:tmpl w:val="EBB2C53E"/>
@@ -1501,7 +1751,7 @@
       </w:rPr>
     </w:lvl>
   </w:abstractNum>
-  <w:abstractNum w:abstractNumId="1">
+  <w:abstractNum w:abstractNumId="1" w15:restartNumberingAfterBreak="0">
     <w:nsid w:val="FFFFFF7C"/>
     <w:multiLevelType w:val="singleLevel"/>
     <w:tmpl w:val="1FE04BD4"/>
@@ -1518,7 +1768,7 @@
       </w:pPr>
     </w:lvl>
   </w:abstractNum>
-  <w:abstractNum w:abstractNumId="2">
+  <w:abstractNum w:abstractNumId="2" w15:restartNumberingAfterBreak="0">
     <w:nsid w:val="FFFFFF7D"/>
     <w:multiLevelType w:val="singleLevel"/>
     <w:tmpl w:val="1E8E8124"/>
@@ -1535,7 +1785,7 @@
       </w:pPr>
     </w:lvl>
   </w:abstractNum>
-  <w:abstractNum w:abstractNumId="3">
+  <w:abstractNum w:abstractNumId="3" w15:restartNumberingAfterBreak="0">
     <w:nsid w:val="FFFFFF7E"/>
     <w:multiLevelType w:val="singleLevel"/>
     <w:tmpl w:val="DB607804"/>
@@ -1552,7 +1802,7 @@
       </w:pPr>
     </w:lvl>
   </w:abstractNum>
-  <w:abstractNum w:abstractNumId="4">
+  <w:abstractNum w:abstractNumId="4" w15:restartNumberingAfterBreak="0">
     <w:nsid w:val="FFFFFF7F"/>
     <w:multiLevelType w:val="singleLevel"/>
     <w:tmpl w:val="63F4F052"/>
@@ -1569,7 +1819,7 @@
       </w:pPr>
     </w:lvl>
   </w:abstractNum>
-  <w:abstractNum w:abstractNumId="5">
+  <w:abstractNum w:abstractNumId="5" w15:restartNumberingAfterBreak="0">
     <w:nsid w:val="FFFFFF80"/>
     <w:multiLevelType w:val="singleLevel"/>
     <w:tmpl w:val="2CBA6604"/>
@@ -1589,7 +1839,7 @@
       </w:rPr>
     </w:lvl>
   </w:abstractNum>
-  <w:abstractNum w:abstractNumId="6">
+  <w:abstractNum w:abstractNumId="6" w15:restartNumberingAfterBreak="0">
     <w:nsid w:val="FFFFFF81"/>
     <w:multiLevelType w:val="singleLevel"/>
     <w:tmpl w:val="66FEB2A0"/>
@@ -1609,7 +1859,7 @@
       </w:rPr>
     </w:lvl>
   </w:abstractNum>
-  <w:abstractNum w:abstractNumId="7">
+  <w:abstractNum w:abstractNumId="7" w15:restartNumberingAfterBreak="0">
     <w:nsid w:val="FFFFFF82"/>
     <w:multiLevelType w:val="singleLevel"/>
     <w:tmpl w:val="36886A36"/>
@@ -1629,7 +1879,7 @@
       </w:rPr>
     </w:lvl>
   </w:abstractNum>
-  <w:abstractNum w:abstractNumId="8">
+  <w:abstractNum w:abstractNumId="8" w15:restartNumberingAfterBreak="0">
     <w:nsid w:val="FFFFFF83"/>
     <w:multiLevelType w:val="singleLevel"/>
     <w:tmpl w:val="0FDCED3C"/>
@@ -1649,7 +1899,7 @@
       </w:rPr>
     </w:lvl>
   </w:abstractNum>
-  <w:abstractNum w:abstractNumId="9">
+  <w:abstractNum w:abstractNumId="9" w15:restartNumberingAfterBreak="0">
     <w:nsid w:val="FFFFFF88"/>
     <w:multiLevelType w:val="singleLevel"/>
     <w:tmpl w:val="BCAA61E8"/>
@@ -1666,7 +1916,7 @@
       </w:pPr>
     </w:lvl>
   </w:abstractNum>
-  <w:abstractNum w:abstractNumId="10">
+  <w:abstractNum w:abstractNumId="10" w15:restartNumberingAfterBreak="0">
     <w:nsid w:val="FFFFFF89"/>
     <w:multiLevelType w:val="singleLevel"/>
     <w:tmpl w:val="69F8DF4C"/>
@@ -1686,7 +1936,7 @@
       </w:rPr>
     </w:lvl>
   </w:abstractNum>
-  <w:abstractNum w:abstractNumId="11">
+  <w:abstractNum w:abstractNumId="11" w15:restartNumberingAfterBreak="0">
     <w:nsid w:val="FFFFFFFB"/>
     <w:multiLevelType w:val="multilevel"/>
     <w:tmpl w:val="62F820A2"/>
@@ -1787,7 +2037,7 @@
       </w:pPr>
     </w:lvl>
   </w:abstractNum>
-  <w:abstractNum w:abstractNumId="12">
+  <w:abstractNum w:abstractNumId="12" w15:restartNumberingAfterBreak="0">
     <w:nsid w:val="07296947"/>
     <w:multiLevelType w:val="hybridMultilevel"/>
     <w:tmpl w:val="38E2C93C"/>
@@ -1873,7 +2123,7 @@
       </w:pPr>
     </w:lvl>
   </w:abstractNum>
-  <w:abstractNum w:abstractNumId="13">
+  <w:abstractNum w:abstractNumId="13" w15:restartNumberingAfterBreak="0">
     <w:nsid w:val="0AD53BAD"/>
     <w:multiLevelType w:val="hybridMultilevel"/>
     <w:tmpl w:val="3A402578"/>
@@ -1959,7 +2209,7 @@
       </w:pPr>
     </w:lvl>
   </w:abstractNum>
-  <w:abstractNum w:abstractNumId="14">
+  <w:abstractNum w:abstractNumId="14" w15:restartNumberingAfterBreak="0">
     <w:nsid w:val="1B0B1D66"/>
     <w:multiLevelType w:val="singleLevel"/>
     <w:tmpl w:val="0BEC9FB0"/>
@@ -1974,7 +2224,7 @@
       </w:pPr>
     </w:lvl>
   </w:abstractNum>
-  <w:abstractNum w:abstractNumId="15">
+  <w:abstractNum w:abstractNumId="15" w15:restartNumberingAfterBreak="0">
     <w:nsid w:val="2517274C"/>
     <w:multiLevelType w:val="singleLevel"/>
     <w:tmpl w:val="04090011"/>
@@ -1991,7 +2241,7 @@
       </w:pPr>
     </w:lvl>
   </w:abstractNum>
-  <w:abstractNum w:abstractNumId="16">
+  <w:abstractNum w:abstractNumId="16" w15:restartNumberingAfterBreak="0">
     <w:nsid w:val="2D234D8B"/>
     <w:multiLevelType w:val="singleLevel"/>
     <w:tmpl w:val="0409000F"/>
@@ -2008,7 +2258,7 @@
       </w:pPr>
     </w:lvl>
   </w:abstractNum>
-  <w:abstractNum w:abstractNumId="17">
+  <w:abstractNum w:abstractNumId="17" w15:restartNumberingAfterBreak="0">
     <w:nsid w:val="2DFA7D6E"/>
     <w:multiLevelType w:val="hybridMultilevel"/>
     <w:tmpl w:val="4DFACE9C"/>
@@ -2121,7 +2371,7 @@
       </w:rPr>
     </w:lvl>
   </w:abstractNum>
-  <w:abstractNum w:abstractNumId="18">
+  <w:abstractNum w:abstractNumId="18" w15:restartNumberingAfterBreak="0">
     <w:nsid w:val="2F8B23F8"/>
     <w:multiLevelType w:val="singleLevel"/>
     <w:tmpl w:val="12CEED98"/>
@@ -2136,7 +2386,7 @@
       </w:pPr>
     </w:lvl>
   </w:abstractNum>
-  <w:abstractNum w:abstractNumId="19">
+  <w:abstractNum w:abstractNumId="19" w15:restartNumberingAfterBreak="0">
     <w:nsid w:val="37347E93"/>
     <w:multiLevelType w:val="hybridMultilevel"/>
     <w:tmpl w:val="35CADE76"/>
@@ -2225,7 +2475,7 @@
       </w:pPr>
     </w:lvl>
   </w:abstractNum>
-  <w:abstractNum w:abstractNumId="20">
+  <w:abstractNum w:abstractNumId="20" w15:restartNumberingAfterBreak="0">
     <w:nsid w:val="3A877D64"/>
     <w:multiLevelType w:val="singleLevel"/>
     <w:tmpl w:val="5DA6FC16"/>
@@ -2243,7 +2493,7 @@
       </w:pPr>
     </w:lvl>
   </w:abstractNum>
-  <w:abstractNum w:abstractNumId="21">
+  <w:abstractNum w:abstractNumId="21" w15:restartNumberingAfterBreak="0">
     <w:nsid w:val="3AAC1CFC"/>
     <w:multiLevelType w:val="singleLevel"/>
     <w:tmpl w:val="3A8EC28E"/>
@@ -2260,7 +2510,7 @@
       </w:pPr>
     </w:lvl>
   </w:abstractNum>
-  <w:abstractNum w:abstractNumId="22">
+  <w:abstractNum w:abstractNumId="22" w15:restartNumberingAfterBreak="0">
     <w:nsid w:val="44775830"/>
     <w:multiLevelType w:val="hybridMultilevel"/>
     <w:tmpl w:val="3E4A0EB2"/>
@@ -2349,7 +2599,7 @@
       </w:pPr>
     </w:lvl>
   </w:abstractNum>
-  <w:abstractNum w:abstractNumId="23">
+  <w:abstractNum w:abstractNumId="23" w15:restartNumberingAfterBreak="0">
     <w:nsid w:val="47332F9F"/>
     <w:multiLevelType w:val="singleLevel"/>
     <w:tmpl w:val="488EC81A"/>
@@ -2364,7 +2614,7 @@
       </w:pPr>
     </w:lvl>
   </w:abstractNum>
-  <w:abstractNum w:abstractNumId="24">
+  <w:abstractNum w:abstractNumId="24" w15:restartNumberingAfterBreak="0">
     <w:nsid w:val="48301EFA"/>
     <w:multiLevelType w:val="hybridMultilevel"/>
     <w:tmpl w:val="39DC1FF8"/>
@@ -2450,7 +2700,7 @@
       </w:pPr>
     </w:lvl>
   </w:abstractNum>
-  <w:abstractNum w:abstractNumId="25">
+  <w:abstractNum w:abstractNumId="25" w15:restartNumberingAfterBreak="0">
     <w:nsid w:val="4D0B59CF"/>
     <w:multiLevelType w:val="singleLevel"/>
     <w:tmpl w:val="4A4223A6"/>
@@ -2465,7 +2715,7 @@
       </w:pPr>
     </w:lvl>
   </w:abstractNum>
-  <w:abstractNum w:abstractNumId="26">
+  <w:abstractNum w:abstractNumId="26" w15:restartNumberingAfterBreak="0">
     <w:nsid w:val="55630736"/>
     <w:multiLevelType w:val="singleLevel"/>
     <w:tmpl w:val="0BEC9FB0"/>
@@ -2480,7 +2730,7 @@
       </w:pPr>
     </w:lvl>
   </w:abstractNum>
-  <w:abstractNum w:abstractNumId="27">
+  <w:abstractNum w:abstractNumId="27" w15:restartNumberingAfterBreak="0">
     <w:nsid w:val="66AA49E7"/>
     <w:multiLevelType w:val="hybridMultilevel"/>
     <w:tmpl w:val="B71C4E56"/>
@@ -2566,7 +2816,7 @@
       </w:pPr>
     </w:lvl>
   </w:abstractNum>
-  <w:abstractNum w:abstractNumId="28">
+  <w:abstractNum w:abstractNumId="28" w15:restartNumberingAfterBreak="0">
     <w:nsid w:val="67D75E78"/>
     <w:multiLevelType w:val="hybridMultilevel"/>
     <w:tmpl w:val="E6F8718C"/>
@@ -2652,7 +2902,7 @@
       </w:pPr>
     </w:lvl>
   </w:abstractNum>
-  <w:abstractNum w:abstractNumId="29">
+  <w:abstractNum w:abstractNumId="29" w15:restartNumberingAfterBreak="0">
     <w:nsid w:val="6DC3293B"/>
     <w:multiLevelType w:val="singleLevel"/>
     <w:tmpl w:val="A28C3CCC"/>
@@ -2672,7 +2922,7 @@
       </w:rPr>
     </w:lvl>
   </w:abstractNum>
-  <w:abstractNum w:abstractNumId="30">
+  <w:abstractNum w:abstractNumId="30" w15:restartNumberingAfterBreak="0">
     <w:nsid w:val="6F736EE4"/>
     <w:multiLevelType w:val="hybridMultilevel"/>
     <w:tmpl w:val="F8C08FAE"/>
@@ -2758,7 +3008,7 @@
       </w:pPr>
     </w:lvl>
   </w:abstractNum>
-  <w:abstractNum w:abstractNumId="31">
+  <w:abstractNum w:abstractNumId="31" w15:restartNumberingAfterBreak="0">
     <w:nsid w:val="70C21745"/>
     <w:multiLevelType w:val="hybridMultilevel"/>
     <w:tmpl w:val="C5AA9EB4"/>
@@ -2844,7 +3094,7 @@
       </w:pPr>
     </w:lvl>
   </w:abstractNum>
-  <w:abstractNum w:abstractNumId="32">
+  <w:abstractNum w:abstractNumId="32" w15:restartNumberingAfterBreak="0">
     <w:nsid w:val="722C3FDB"/>
     <w:multiLevelType w:val="hybridMultilevel"/>
     <w:tmpl w:val="E0222B8A"/>
@@ -2930,7 +3180,7 @@
       </w:pPr>
     </w:lvl>
   </w:abstractNum>
-  <w:abstractNum w:abstractNumId="33">
+  <w:abstractNum w:abstractNumId="33" w15:restartNumberingAfterBreak="0">
     <w:nsid w:val="750A417B"/>
     <w:multiLevelType w:val="hybridMultilevel"/>
     <w:tmpl w:val="78D28260"/>
@@ -3016,7 +3266,7 @@
       </w:pPr>
     </w:lvl>
   </w:abstractNum>
-  <w:abstractNum w:abstractNumId="34">
+  <w:abstractNum w:abstractNumId="34" w15:restartNumberingAfterBreak="0">
     <w:nsid w:val="75CE3AEE"/>
     <w:multiLevelType w:val="hybridMultilevel"/>
     <w:tmpl w:val="A03C883C"/>
@@ -3105,7 +3355,7 @@
       </w:pPr>
     </w:lvl>
   </w:abstractNum>
-  <w:abstractNum w:abstractNumId="35">
+  <w:abstractNum w:abstractNumId="35" w15:restartNumberingAfterBreak="0">
     <w:nsid w:val="77E315E9"/>
     <w:multiLevelType w:val="singleLevel"/>
     <w:tmpl w:val="0BEC9FB0"/>
@@ -4733,7 +4983,7 @@
 </file>
 
 <file path=customXml/itemProps1.xml><?xml version="1.0" encoding="utf-8"?>
-<ds:datastoreItem xmlns:ds="http://schemas.openxmlformats.org/officeDocument/2006/customXml" ds:itemID="{636213ED-3086-4DE9-B135-D413CCAD1406}">
+<ds:datastoreItem xmlns:ds="http://schemas.openxmlformats.org/officeDocument/2006/customXml" ds:itemID="{7D00299F-45ED-4D01-954E-F6B975B32DD6}">
   <ds:schemaRefs>
     <ds:schemaRef ds:uri="http://schemas.openxmlformats.org/officeDocument/2006/bibliography"/>
   </ds:schemaRefs>

--- a/INstalacion_Pygame.docx
+++ b/INstalacion_Pygame.docx
@@ -130,8 +130,6 @@
       <w:r>
         <w:t>Marco Orquera</w:t>
       </w:r>
-      <w:bookmarkStart w:id="0" w:name="_GoBack"/>
-      <w:bookmarkEnd w:id="0"/>
       <w:r>
         <w:t>,X</w:t>
       </w:r>
@@ -165,14 +163,26 @@
     <w:p/>
     <w:p>
       <w:r>
-        <w:t xml:space="preserve">¿Qué es </w:t>
+        <w:t>¿</w:t>
+      </w:r>
+      <w:r>
+        <w:rPr>
+          <w:b/>
+        </w:rPr>
+        <w:t xml:space="preserve">Qué es </w:t>
       </w:r>
       <w:proofErr w:type="spellStart"/>
       <w:r>
+        <w:rPr>
+          <w:b/>
+        </w:rPr>
         <w:t>Pygame</w:t>
       </w:r>
       <w:proofErr w:type="spellEnd"/>
       <w:r>
+        <w:rPr>
+          <w:b/>
+        </w:rPr>
         <w:t>?</w:t>
       </w:r>
     </w:p>
@@ -245,18 +255,34 @@
     </w:p>
     <w:p/>
     <w:p>
-      <w:r>
+      <w:pPr>
+        <w:rPr>
+          <w:b/>
+        </w:rPr>
+      </w:pPr>
+      <w:bookmarkStart w:id="0" w:name="_GoBack"/>
+      <w:r>
+        <w:rPr>
+          <w:b/>
+        </w:rPr>
         <w:t xml:space="preserve">¿Cómo se instala </w:t>
       </w:r>
       <w:proofErr w:type="spellStart"/>
       <w:r>
+        <w:rPr>
+          <w:b/>
+        </w:rPr>
         <w:t>Pygame</w:t>
       </w:r>
       <w:proofErr w:type="spellEnd"/>
       <w:r>
+        <w:rPr>
+          <w:b/>
+        </w:rPr>
         <w:t>?</w:t>
       </w:r>
     </w:p>
+    <w:bookmarkEnd w:id="0"/>
     <w:p/>
     <w:p>
       <w:r>
@@ -1284,7 +1310,15 @@
     </w:p>
     <w:p/>
     <w:p>
-      <w:r>
+      <w:pPr>
+        <w:rPr>
+          <w:b/>
+        </w:rPr>
+      </w:pPr>
+      <w:r>
+        <w:rPr>
+          <w:b/>
+        </w:rPr>
         <w:t>Conclusiones</w:t>
       </w:r>
     </w:p>
@@ -1330,9 +1364,25 @@
           <w:numId w:val="43"/>
         </w:numPr>
       </w:pPr>
-    </w:p>
-    <w:p>
-      <w:r>
+      <w:proofErr w:type="spellStart"/>
+      <w:r>
+        <w:t>Pygame</w:t>
+      </w:r>
+      <w:proofErr w:type="spellEnd"/>
+      <w:r>
+        <w:t xml:space="preserve"> es una herramienta necesaria para varias acciones multimedia y se desenvuelve muy bien en ello.</w:t>
+      </w:r>
+    </w:p>
+    <w:p>
+      <w:pPr>
+        <w:rPr>
+          <w:b/>
+        </w:rPr>
+      </w:pPr>
+      <w:r>
+        <w:rPr>
+          <w:b/>
+        </w:rPr>
         <w:t>Recomendaciones</w:t>
       </w:r>
     </w:p>
@@ -1354,7 +1404,35 @@
       <w:proofErr w:type="spellEnd"/>
     </w:p>
     <w:p>
-      <w:r>
+      <w:pPr>
+        <w:pStyle w:val="Prrafodelista"/>
+        <w:numPr>
+          <w:ilvl w:val="0"/>
+          <w:numId w:val="44"/>
+        </w:numPr>
+      </w:pPr>
+      <w:r>
+        <w:t xml:space="preserve">Instalar o importar </w:t>
+      </w:r>
+      <w:proofErr w:type="spellStart"/>
+      <w:r>
+        <w:t>pygame</w:t>
+      </w:r>
+      <w:proofErr w:type="spellEnd"/>
+      <w:r>
+        <w:t xml:space="preserve"> con cuidado, y en el lugar adecuado para que a la hora de ejecutar no exista ningún tipo de problema.</w:t>
+      </w:r>
+    </w:p>
+    <w:p>
+      <w:pPr>
+        <w:rPr>
+          <w:b/>
+        </w:rPr>
+      </w:pPr>
+      <w:r>
+        <w:rPr>
+          <w:b/>
+        </w:rPr>
         <w:t>Anexos</w:t>
       </w:r>
     </w:p>
@@ -1408,12 +1486,14 @@
     <w:p>
       <w:pPr>
         <w:rPr>
+          <w:b/>
           <w:lang w:val="en-US"/>
         </w:rPr>
       </w:pPr>
       <w:proofErr w:type="spellStart"/>
       <w:r>
         <w:rPr>
+          <w:b/>
           <w:lang w:val="en-US"/>
         </w:rPr>
         <w:t>Referencias</w:t>
@@ -1421,6 +1501,7 @@
       <w:proofErr w:type="spellEnd"/>
       <w:r>
         <w:rPr>
+          <w:b/>
           <w:lang w:val="en-US"/>
         </w:rPr>
         <w:t xml:space="preserve"> </w:t>
@@ -1592,7 +1673,7 @@
       <w:rPr>
         <w:noProof/>
       </w:rPr>
-      <w:t>2</w:t>
+      <w:t>1</w:t>
     </w:r>
     <w:r>
       <w:fldChar w:fldCharType="end"/>
@@ -4983,7 +5064,7 @@
 </file>
 
 <file path=customXml/itemProps1.xml><?xml version="1.0" encoding="utf-8"?>
-<ds:datastoreItem xmlns:ds="http://schemas.openxmlformats.org/officeDocument/2006/customXml" ds:itemID="{7D00299F-45ED-4D01-954E-F6B975B32DD6}">
+<ds:datastoreItem xmlns:ds="http://schemas.openxmlformats.org/officeDocument/2006/customXml" ds:itemID="{1A4DC03F-314A-4D98-B792-FD4E082EBB3B}">
   <ds:schemaRefs>
     <ds:schemaRef ds:uri="http://schemas.openxmlformats.org/officeDocument/2006/bibliography"/>
   </ds:schemaRefs>
